--- a/Descripcion.docx
+++ b/Descripcion.docx
@@ -400,13 +400,7 @@
         <w:rPr>
           <w:lang w:val="es-ES"/>
         </w:rPr>
-        <w:t xml:space="preserve"> LSP</w:t>
-      </w:r>
-      <w:r>
-        <w:rPr>
-          <w:lang w:val="es-ES"/>
-        </w:rPr>
-        <w:t xml:space="preserve"> </w:t>
+        <w:t xml:space="preserve"> LSP </w:t>
       </w:r>
       <w:r>
         <w:rPr>
@@ -602,20 +596,6 @@
     <w:p>
       <w:pPr>
         <w:rPr>
-          <w:noProof/>
-        </w:rPr>
-      </w:pPr>
-    </w:p>
-    <w:p>
-      <w:pPr>
-        <w:rPr>
-          <w:noProof/>
-        </w:rPr>
-      </w:pPr>
-    </w:p>
-    <w:p>
-      <w:pPr>
-        <w:rPr>
           <w:lang w:val="es-ES"/>
         </w:rPr>
       </w:pPr>
@@ -689,13 +669,6 @@
     <w:p>
       <w:pPr>
         <w:rPr>
-          <w:noProof/>
-        </w:rPr>
-      </w:pPr>
-    </w:p>
-    <w:p>
-      <w:pPr>
-        <w:rPr>
           <w:lang w:val="es-ES"/>
         </w:rPr>
       </w:pPr>
@@ -804,13 +777,303 @@
         <w:rPr>
           <w:lang w:val="es-ES"/>
         </w:rPr>
-        <w:t xml:space="preserve">, las herramientas de bajo nivel son los módulos que te permiten hacer cosas como conexiones a base de datos, para poder hacer una conexión a un servicio o de encriptación, y el principio dije que estas herramientas </w:t>
+        <w:t>, las herramientas de bajo nivel son los módulos que te permiten hacer cosas como conexiones a base de datos, para poder hacer una conexión a un servicio o de encriptación, y el principio dije que estas</w:t>
+      </w:r>
+    </w:p>
+    <w:p>
+      <w:pPr>
+        <w:rPr>
+          <w:lang w:val="es-ES"/>
+        </w:rPr>
+      </w:pPr>
+      <w:r>
+        <w:rPr>
+          <w:lang w:val="es-ES"/>
+        </w:rPr>
+        <w:t xml:space="preserve">herramientas </w:t>
       </w:r>
       <w:r>
         <w:rPr>
           <w:lang w:val="es-ES"/>
         </w:rPr>
         <w:t>no deberían afectar si son cambiadas.</w:t>
+      </w:r>
+      <w:r>
+        <w:rPr>
+          <w:lang w:val="es-ES"/>
+        </w:rPr>
+        <w:t xml:space="preserve"> A continuación, se ve como yo tenía una clase llamada compras que tenía dependencia en otras:</w:t>
+      </w:r>
+    </w:p>
+    <w:p>
+      <w:pPr>
+        <w:rPr>
+          <w:lang w:val="es-ES"/>
+        </w:rPr>
+      </w:pPr>
+      <w:r>
+        <w:rPr>
+          <w:noProof/>
+        </w:rPr>
+        <w:lastRenderedPageBreak/>
+        <w:drawing>
+          <wp:inline distT="0" distB="0" distL="0" distR="0" wp14:anchorId="7421417E" wp14:editId="4CEE2139">
+            <wp:extent cx="4895850" cy="2247900"/>
+            <wp:effectExtent l="0" t="0" r="0" b="0"/>
+            <wp:docPr id="5" name="Imagen 5"/>
+            <wp:cNvGraphicFramePr>
+              <a:graphicFrameLocks xmlns:a="http://schemas.openxmlformats.org/drawingml/2006/main" noChangeAspect="1"/>
+            </wp:cNvGraphicFramePr>
+            <a:graphic xmlns:a="http://schemas.openxmlformats.org/drawingml/2006/main">
+              <a:graphicData uri="http://schemas.openxmlformats.org/drawingml/2006/picture">
+                <pic:pic xmlns:pic="http://schemas.openxmlformats.org/drawingml/2006/picture">
+                  <pic:nvPicPr>
+                    <pic:cNvPr id="1" name=""/>
+                    <pic:cNvPicPr/>
+                  </pic:nvPicPr>
+                  <pic:blipFill rotWithShape="1">
+                    <a:blip r:embed="rId11"/>
+                    <a:srcRect l="6789" t="9660" r="5974" b="19098"/>
+                    <a:stretch/>
+                  </pic:blipFill>
+                  <pic:spPr bwMode="auto">
+                    <a:xfrm>
+                      <a:off x="0" y="0"/>
+                      <a:ext cx="4895850" cy="2247900"/>
+                    </a:xfrm>
+                    <a:prstGeom prst="rect">
+                      <a:avLst/>
+                    </a:prstGeom>
+                    <a:ln>
+                      <a:noFill/>
+                    </a:ln>
+                    <a:extLst>
+                      <a:ext uri="{53640926-AAD7-44D8-BBD7-CCE9431645EC}">
+                        <a14:shadowObscured xmlns:a14="http://schemas.microsoft.com/office/drawing/2010/main"/>
+                      </a:ext>
+                    </a:extLst>
+                  </pic:spPr>
+                </pic:pic>
+              </a:graphicData>
+            </a:graphic>
+          </wp:inline>
+        </w:drawing>
+      </w:r>
+    </w:p>
+    <w:p>
+      <w:pPr>
+        <w:rPr>
+          <w:lang w:val="es-ES"/>
+        </w:rPr>
+      </w:pPr>
+      <w:r>
+        <w:rPr>
+          <w:lang w:val="es-ES"/>
+        </w:rPr>
+        <w:t>Lo que hice para ejecutar el principio fue crear una interfaz que me regresara lo que necesitara y agregarla a las clases de las cuales tenia dependencia que son cliente y acción:</w:t>
+      </w:r>
+    </w:p>
+    <w:p>
+      <w:pPr>
+        <w:rPr>
+          <w:lang w:val="es-ES"/>
+        </w:rPr>
+      </w:pPr>
+      <w:r>
+        <w:rPr>
+          <w:noProof/>
+        </w:rPr>
+        <w:drawing>
+          <wp:inline distT="0" distB="0" distL="0" distR="0" wp14:anchorId="77413D2D" wp14:editId="10FC8FF9">
+            <wp:extent cx="4857750" cy="2581275"/>
+            <wp:effectExtent l="0" t="0" r="0" b="9525"/>
+            <wp:docPr id="7" name="Imagen 7"/>
+            <wp:cNvGraphicFramePr>
+              <a:graphicFrameLocks xmlns:a="http://schemas.openxmlformats.org/drawingml/2006/main" noChangeAspect="1"/>
+            </wp:cNvGraphicFramePr>
+            <a:graphic xmlns:a="http://schemas.openxmlformats.org/drawingml/2006/main">
+              <a:graphicData uri="http://schemas.openxmlformats.org/drawingml/2006/picture">
+                <pic:pic xmlns:pic="http://schemas.openxmlformats.org/drawingml/2006/picture">
+                  <pic:nvPicPr>
+                    <pic:cNvPr id="1" name=""/>
+                    <pic:cNvPicPr/>
+                  </pic:nvPicPr>
+                  <pic:blipFill rotWithShape="1">
+                    <a:blip r:embed="rId12"/>
+                    <a:srcRect l="5770" t="6339" r="7671" b="11854"/>
+                    <a:stretch/>
+                  </pic:blipFill>
+                  <pic:spPr bwMode="auto">
+                    <a:xfrm>
+                      <a:off x="0" y="0"/>
+                      <a:ext cx="4857750" cy="2581275"/>
+                    </a:xfrm>
+                    <a:prstGeom prst="rect">
+                      <a:avLst/>
+                    </a:prstGeom>
+                    <a:ln>
+                      <a:noFill/>
+                    </a:ln>
+                    <a:extLst>
+                      <a:ext uri="{53640926-AAD7-44D8-BBD7-CCE9431645EC}">
+                        <a14:shadowObscured xmlns:a14="http://schemas.microsoft.com/office/drawing/2010/main"/>
+                      </a:ext>
+                    </a:extLst>
+                  </pic:spPr>
+                </pic:pic>
+              </a:graphicData>
+            </a:graphic>
+          </wp:inline>
+        </w:drawing>
+      </w:r>
+    </w:p>
+    <w:p>
+      <w:pPr>
+        <w:rPr>
+          <w:lang w:val="es-ES"/>
+        </w:rPr>
+      </w:pPr>
+      <w:r>
+        <w:rPr>
+          <w:noProof/>
+        </w:rPr>
+        <w:drawing>
+          <wp:inline distT="0" distB="0" distL="0" distR="0" wp14:anchorId="22F9B7D9" wp14:editId="734BACB1">
+            <wp:extent cx="4962525" cy="2362200"/>
+            <wp:effectExtent l="0" t="0" r="9525" b="0"/>
+            <wp:docPr id="10" name="Imagen 10" descr="Captura de pantalla de computadora&#10;&#10;Descripción generada automáticamente"/>
+            <wp:cNvGraphicFramePr>
+              <a:graphicFrameLocks xmlns:a="http://schemas.openxmlformats.org/drawingml/2006/main" noChangeAspect="1"/>
+            </wp:cNvGraphicFramePr>
+            <a:graphic xmlns:a="http://schemas.openxmlformats.org/drawingml/2006/main">
+              <a:graphicData uri="http://schemas.openxmlformats.org/drawingml/2006/picture">
+                <pic:pic xmlns:pic="http://schemas.openxmlformats.org/drawingml/2006/picture">
+                  <pic:nvPicPr>
+                    <pic:cNvPr id="10" name="Imagen 10" descr="Captura de pantalla de computadora&#10;&#10;Descripción generada automáticamente"/>
+                    <pic:cNvPicPr/>
+                  </pic:nvPicPr>
+                  <pic:blipFill rotWithShape="1">
+                    <a:blip r:embed="rId13"/>
+                    <a:srcRect l="6279" t="8754" r="5296" b="16381"/>
+                    <a:stretch/>
+                  </pic:blipFill>
+                  <pic:spPr bwMode="auto">
+                    <a:xfrm>
+                      <a:off x="0" y="0"/>
+                      <a:ext cx="4962525" cy="2362200"/>
+                    </a:xfrm>
+                    <a:prstGeom prst="rect">
+                      <a:avLst/>
+                    </a:prstGeom>
+                    <a:ln>
+                      <a:noFill/>
+                    </a:ln>
+                    <a:extLst>
+                      <a:ext uri="{53640926-AAD7-44D8-BBD7-CCE9431645EC}">
+                        <a14:shadowObscured xmlns:a14="http://schemas.microsoft.com/office/drawing/2010/main"/>
+                      </a:ext>
+                    </a:extLst>
+                  </pic:spPr>
+                </pic:pic>
+              </a:graphicData>
+            </a:graphic>
+          </wp:inline>
+        </w:drawing>
+      </w:r>
+    </w:p>
+    <w:p>
+      <w:pPr>
+        <w:rPr>
+          <w:lang w:val="es-ES"/>
+        </w:rPr>
+      </w:pPr>
+    </w:p>
+    <w:p>
+      <w:pPr>
+        <w:rPr>
+          <w:lang w:val="es-ES"/>
+        </w:rPr>
+      </w:pPr>
+      <w:r>
+        <w:rPr>
+          <w:lang w:val="es-ES"/>
+        </w:rPr>
+        <w:lastRenderedPageBreak/>
+        <w:t>Después de esto modifique el código en la clase compras de forma que la clase compras ahora depende de una abstracción (IMessage) en vez de una clase.</w:t>
+      </w:r>
+    </w:p>
+    <w:p>
+      <w:pPr>
+        <w:rPr>
+          <w:noProof/>
+        </w:rPr>
+      </w:pPr>
+    </w:p>
+    <w:p>
+      <w:pPr>
+        <w:rPr>
+          <w:lang w:val="es-ES"/>
+        </w:rPr>
+      </w:pPr>
+      <w:r>
+        <w:rPr>
+          <w:noProof/>
+        </w:rPr>
+        <w:drawing>
+          <wp:inline distT="0" distB="0" distL="0" distR="0" wp14:anchorId="44EE8412" wp14:editId="31BA26B7">
+            <wp:extent cx="4638675" cy="2257425"/>
+            <wp:effectExtent l="0" t="0" r="9525" b="9525"/>
+            <wp:docPr id="11" name="Imagen 11"/>
+            <wp:cNvGraphicFramePr>
+              <a:graphicFrameLocks xmlns:a="http://schemas.openxmlformats.org/drawingml/2006/main" noChangeAspect="1"/>
+            </wp:cNvGraphicFramePr>
+            <a:graphic xmlns:a="http://schemas.openxmlformats.org/drawingml/2006/main">
+              <a:graphicData uri="http://schemas.openxmlformats.org/drawingml/2006/picture">
+                <pic:pic xmlns:pic="http://schemas.openxmlformats.org/drawingml/2006/picture">
+                  <pic:nvPicPr>
+                    <pic:cNvPr id="1" name=""/>
+                    <pic:cNvPicPr/>
+                  </pic:nvPicPr>
+                  <pic:blipFill rotWithShape="1">
+                    <a:blip r:embed="rId14"/>
+                    <a:srcRect l="6619" t="9358" r="10727" b="19098"/>
+                    <a:stretch/>
+                  </pic:blipFill>
+                  <pic:spPr bwMode="auto">
+                    <a:xfrm>
+                      <a:off x="0" y="0"/>
+                      <a:ext cx="4638675" cy="2257425"/>
+                    </a:xfrm>
+                    <a:prstGeom prst="rect">
+                      <a:avLst/>
+                    </a:prstGeom>
+                    <a:ln>
+                      <a:noFill/>
+                    </a:ln>
+                    <a:extLst>
+                      <a:ext uri="{53640926-AAD7-44D8-BBD7-CCE9431645EC}">
+                        <a14:shadowObscured xmlns:a14="http://schemas.microsoft.com/office/drawing/2010/main"/>
+                      </a:ext>
+                    </a:extLst>
+                  </pic:spPr>
+                </pic:pic>
+              </a:graphicData>
+            </a:graphic>
+          </wp:inline>
+        </w:drawing>
+      </w:r>
+    </w:p>
+    <w:p>
+      <w:pPr>
+        <w:rPr>
+          <w:lang w:val="es-ES"/>
+        </w:rPr>
+      </w:pPr>
+      <w:r>
+        <w:rPr>
+          <w:lang w:val="es-ES"/>
+        </w:rPr>
+        <w:t>En otras palabras, que los módulos de alto nivel (compras) y los de bajo nivel (acción y cliente) se basaran en abstracciones lo que cumple con el principio.</w:t>
       </w:r>
     </w:p>
     <w:p>
